--- a/game_reviews/translations/1-million-fortunes-megaways (Version 1).docx
+++ b/game_reviews/translations/1-million-fortunes-megaways (Version 1).docx
@@ -8,18 +8,6 @@
       </w:pPr>
       <w:r>
         <w:t>Play 1 Million Fortunes Megaways for Free – Review</w:t>
-      </w:r>
-    </w:p>
-    <w:p>
-      <w:r/>
-      <w:r>
-        <w:rPr>
-          <w:b/>
-        </w:rPr>
-        <w:t>Meta description</w:t>
-      </w:r>
-      <w:r>
-        <w:t>: Read our review of 1 Million Fortunes Megaways and play for free. Discover its features, design, compatibility, and bonus features.</w:t>
       </w:r>
     </w:p>
     <w:p>
@@ -367,9 +355,18 @@
       <w:r/>
       <w:r>
         <w:rPr>
+          <w:b/>
+        </w:rPr>
+        <w:t>Play 1 Million Fortunes Megaways for Free – Review</w:t>
+      </w:r>
+    </w:p>
+    <w:p>
+      <w:r/>
+      <w:r>
+        <w:rPr>
           <w:i/>
         </w:rPr>
-        <w:t>Create a feature image that fits the game "1 Million Fortunes Megaways" with the following guidelines: - The image should be in cartoon style - The image should feature a happy Maya warrior with glasses DALLE, please create a colorful and engaging feature image for "1 Million Fortunes Megaways" that showcases a happy Maya warrior with glasses. The image should be in a cartoon style that captures the excitement and adventurous nature of the game. Think bold, vibrant colors and eye-catching design elements that will draw in potential players. The Maya warrior should be front and center, surrounded by lotus flowers, gold coins, and other symbols of wealth and prosperity. The image should capture the spirit of the game, conveying the idea of fortune and adventure waiting to be discovered. Be creative and have fun with it!</w:t>
+        <w:t>Read our review of 1 Million Fortunes Megaways and play for free. Discover its features, design, compatibility, and bonus features.</w:t>
       </w:r>
     </w:p>
     <w:sectPr>

--- a/game_reviews/translations/1-million-fortunes-megaways (Version 1).docx
+++ b/game_reviews/translations/1-million-fortunes-megaways (Version 1).docx
@@ -8,6 +8,18 @@
       </w:pPr>
       <w:r>
         <w:t>Play 1 Million Fortunes Megaways for Free – Review</w:t>
+      </w:r>
+    </w:p>
+    <w:p>
+      <w:r/>
+      <w:r>
+        <w:rPr>
+          <w:b/>
+        </w:rPr>
+        <w:t>Meta description</w:t>
+      </w:r>
+      <w:r>
+        <w:t>: Read our review of 1 Million Fortunes Megaways and play for free. Discover its features, design, compatibility, and bonus features.</w:t>
       </w:r>
     </w:p>
     <w:p>
@@ -355,18 +367,9 @@
       <w:r/>
       <w:r>
         <w:rPr>
-          <w:b/>
-        </w:rPr>
-        <w:t>Play 1 Million Fortunes Megaways for Free – Review</w:t>
-      </w:r>
-    </w:p>
-    <w:p>
-      <w:r/>
-      <w:r>
-        <w:rPr>
           <w:i/>
         </w:rPr>
-        <w:t>Read our review of 1 Million Fortunes Megaways and play for free. Discover its features, design, compatibility, and bonus features.</w:t>
+        <w:t>Create a feature image that fits the game "1 Million Fortunes Megaways" with the following guidelines: - The image should be in cartoon style - The image should feature a happy Maya warrior with glasses DALLE, please create a colorful and engaging feature image for "1 Million Fortunes Megaways" that showcases a happy Maya warrior with glasses. The image should be in a cartoon style that captures the excitement and adventurous nature of the game. Think bold, vibrant colors and eye-catching design elements that will draw in potential players. The Maya warrior should be front and center, surrounded by lotus flowers, gold coins, and other symbols of wealth and prosperity. The image should capture the spirit of the game, conveying the idea of fortune and adventure waiting to be discovered. Be creative and have fun with it!</w:t>
       </w:r>
     </w:p>
     <w:sectPr>
